--- a/FIDO叢集安裝部署手冊.docx
+++ b/FIDO叢集安裝部署手冊.docx
@@ -3047,9 +3047,163 @@
     </w:p>
     <w:p>
       <w:pPr>
-        <w:pStyle w:val="ab"/>
         <w:spacing w:line="360" w:lineRule="auto"/>
-        <w:ind w:leftChars="0" w:left="1047"/>
+        <w:ind w:left="567"/>
+      </w:pPr>
+    </w:p>
+    <w:p>
+      <w:pPr>
+        <w:spacing w:line="360" w:lineRule="auto"/>
+        <w:ind w:left="567"/>
+      </w:pPr>
+      <w:r>
+        <w:rPr>
+          <w:rFonts w:hint="eastAsia"/>
+        </w:rPr>
+        <w:t>容器服務的安裝設置</w:t>
+      </w:r>
+      <w:r>
+        <w:t>，</w:t>
+      </w:r>
+      <w:r>
+        <w:rPr>
+          <w:rFonts w:hint="eastAsia"/>
+        </w:rPr>
+        <w:t>建議</w:t>
+      </w:r>
+      <w:r>
+        <w:rPr>
+          <w:rFonts w:hint="eastAsia"/>
+        </w:rPr>
+        <w:t>依序由底層的</w:t>
+      </w:r>
+      <w:r>
+        <w:rPr>
+          <w:rFonts w:hint="eastAsia"/>
+        </w:rPr>
+        <w:t>m</w:t>
+      </w:r>
+      <w:r>
+        <w:t>ysql</w:t>
+      </w:r>
+      <w:r>
+        <w:rPr>
+          <w:rFonts w:hint="eastAsia"/>
+        </w:rPr>
+        <w:t>叢集容器</w:t>
+      </w:r>
+      <w:r>
+        <w:rPr>
+          <w:rFonts w:ascii="新細明體" w:eastAsia="新細明體" w:hAnsi="新細明體" w:hint="eastAsia"/>
+        </w:rPr>
+        <w:t>、</w:t>
+      </w:r>
+      <w:r>
+        <w:rPr>
+          <w:rFonts w:hint="eastAsia"/>
+        </w:rPr>
+        <w:t>h</w:t>
+      </w:r>
+      <w:r>
+        <w:t>aprox</w:t>
+      </w:r>
+      <w:r>
+        <w:rPr>
+          <w:rFonts w:hint="eastAsia"/>
+        </w:rPr>
+        <w:t>y</w:t>
+      </w:r>
+      <w:r>
+        <w:rPr>
+          <w:rFonts w:hint="eastAsia"/>
+        </w:rPr>
+        <w:t>容器</w:t>
+      </w:r>
+      <w:r>
+        <w:rPr>
+          <w:rFonts w:ascii="新細明體" w:eastAsia="新細明體" w:hAnsi="新細明體" w:hint="eastAsia"/>
+        </w:rPr>
+        <w:t>、</w:t>
+      </w:r>
+      <w:r>
+        <w:rPr>
+          <w:rFonts w:hint="eastAsia"/>
+        </w:rPr>
+        <w:t>k</w:t>
+      </w:r>
+      <w:r>
+        <w:t>eepalived</w:t>
+      </w:r>
+      <w:r>
+        <w:rPr>
+          <w:rFonts w:hint="eastAsia"/>
+        </w:rPr>
+        <w:t>容器</w:t>
+      </w:r>
+      <w:r>
+        <w:rPr>
+          <w:rFonts w:ascii="新細明體" w:eastAsia="新細明體" w:hAnsi="新細明體" w:hint="eastAsia"/>
+        </w:rPr>
+        <w:t>、</w:t>
+      </w:r>
+      <w:r>
+        <w:rPr>
+          <w:rFonts w:hint="eastAsia"/>
+        </w:rPr>
+        <w:t>k</w:t>
+      </w:r>
+      <w:r>
+        <w:t>8</w:t>
+      </w:r>
+      <w:r>
+        <w:rPr>
+          <w:rFonts w:hint="eastAsia"/>
+        </w:rPr>
+        <w:t>s</w:t>
+      </w:r>
+      <w:r>
+        <w:rPr>
+          <w:rFonts w:hint="eastAsia"/>
+        </w:rPr>
+        <w:t>管理</w:t>
+      </w:r>
+      <w:r>
+        <w:rPr>
+          <w:rFonts w:hint="eastAsia"/>
+        </w:rPr>
+        <w:t>及</w:t>
+      </w:r>
+      <w:r>
+        <w:rPr>
+          <w:rFonts w:hint="eastAsia"/>
+        </w:rPr>
+        <w:t>F</w:t>
+      </w:r>
+      <w:r>
+        <w:t>IDO</w:t>
+      </w:r>
+      <w:r>
+        <w:rPr>
+          <w:rFonts w:hint="eastAsia"/>
+        </w:rPr>
+        <w:t>容器逐步安裝及驗證容器功能是否正常運作</w:t>
+      </w:r>
+      <w:r>
+        <w:rPr>
+          <w:rFonts w:hint="eastAsia"/>
+        </w:rPr>
+        <w:t>。</w:t>
+      </w:r>
+    </w:p>
+    <w:p>
+      <w:pPr>
+        <w:spacing w:line="360" w:lineRule="auto"/>
+        <w:ind w:left="567"/>
+        <w:rPr>
+          <w:rFonts w:hint="eastAsia"/>
+          <w:b/>
+          <w:bCs/>
+        </w:rPr>
       </w:pPr>
     </w:p>
     <w:p>
